--- a/Meeting log/13_10_11_Log.docx
+++ b/Meeting log/13_10_11_Log.docx
@@ -11,16 +11,31 @@
           <w:sz w:val="36"/>
         </w:rPr>
       </w:pPr>
-      <w:hyperlink r:id="rId5" w:history="1">
-        <w:r>
-          <w:rPr>
-            <w:rFonts w:ascii="Times New Roman" w:eastAsia="Times New Roman" w:hAnsi="Times New Roman" w:cs="Times New Roman"/>
-            <w:b/>
-            <w:sz w:val="36"/>
-          </w:rPr>
-          <w:t>Programmable Communication Group</w:t>
-        </w:r>
-      </w:hyperlink>
+      <w:r>
+        <w:fldChar w:fldCharType="begin"/>
+      </w:r>
+      <w:r>
+        <w:instrText xml:space="preserve"> HYPERLINK "https://sites.google.com/a/temple.edu/programmable-communication-group/" </w:instrText>
+      </w:r>
+      <w:r>
+        <w:fldChar w:fldCharType="separate"/>
+      </w:r>
+      <w:r>
+        <w:rPr>
+          <w:rFonts w:ascii="Times New Roman" w:eastAsia="Times New Roman" w:hAnsi="Times New Roman" w:cs="Times New Roman"/>
+          <w:b/>
+          <w:sz w:val="36"/>
+        </w:rPr>
+        <w:t>Programmable Communication Group</w:t>
+      </w:r>
+      <w:r>
+        <w:rPr>
+          <w:rFonts w:ascii="Times New Roman" w:eastAsia="Times New Roman" w:hAnsi="Times New Roman" w:cs="Times New Roman"/>
+          <w:b/>
+          <w:sz w:val="36"/>
+        </w:rPr>
+        <w:fldChar w:fldCharType="end"/>
+      </w:r>
     </w:p>
     <w:tbl>
       <w:tblPr>
@@ -120,8 +135,6 @@
             <w:r>
               <w:t xml:space="preserve"> </w:t>
             </w:r>
-            <w:bookmarkStart w:id="0" w:name="_GoBack"/>
-            <w:bookmarkEnd w:id="0"/>
             <w:r>
               <w:t>Brandon Keith</w:t>
             </w:r>
@@ -133,8 +146,13 @@
           </w:tcPr>
           <w:p>
             <w:r>
-              <w:t>Brian Thibodeau</w:t>
+              <w:t xml:space="preserve">Brian </w:t>
             </w:r>
+            <w:proofErr w:type="spellStart"/>
+            <w:r>
+              <w:t>Thibodeau</w:t>
+            </w:r>
+            <w:proofErr w:type="spellEnd"/>
           </w:p>
         </w:tc>
       </w:tr>
@@ -319,8 +337,13 @@
               <w:jc w:val="center"/>
             </w:pPr>
             <w:r>
-              <w:t>Brian Thibodeau</w:t>
+              <w:t xml:space="preserve">Brian </w:t>
             </w:r>
+            <w:proofErr w:type="spellStart"/>
+            <w:r>
+              <w:t>Thibodeau</w:t>
+            </w:r>
+            <w:proofErr w:type="spellEnd"/>
           </w:p>
         </w:tc>
         <w:tc>
@@ -356,7 +379,40 @@
           <w:p>
             <w:pPr>
               <w:pStyle w:val="ListParagraph"/>
+              <w:numPr>
+                <w:ilvl w:val="0"/>
+                <w:numId w:val="32"/>
+              </w:numPr>
             </w:pPr>
+            <w:r>
+              <w:t>Working on draft design doc</w:t>
+            </w:r>
+          </w:p>
+          <w:p>
+            <w:pPr>
+              <w:pStyle w:val="ListParagraph"/>
+              <w:numPr>
+                <w:ilvl w:val="1"/>
+                <w:numId w:val="32"/>
+              </w:numPr>
+            </w:pPr>
+            <w:bookmarkStart w:id="0" w:name="_GoBack"/>
+            <w:bookmarkEnd w:id="0"/>
+            <w:r>
+              <w:t>Historical/Econ</w:t>
+            </w:r>
+          </w:p>
+          <w:p>
+            <w:pPr>
+              <w:pStyle w:val="ListParagraph"/>
+              <w:numPr>
+                <w:ilvl w:val="0"/>
+                <w:numId w:val="32"/>
+              </w:numPr>
+            </w:pPr>
+            <w:r>
+              <w:t>Bi-weekly project review</w:t>
+            </w:r>
           </w:p>
         </w:tc>
       </w:tr>
@@ -675,7 +731,7 @@
         <w:rFonts w:ascii="Symbol" w:hAnsi="Symbol" w:hint="default"/>
       </w:rPr>
     </w:lvl>
-    <w:lvl w:ilvl="1" w:tplc="04090003" w:tentative="1">
+    <w:lvl w:ilvl="1" w:tplc="04090003">
       <w:start w:val="1"/>
       <w:numFmt w:val="bullet"/>
       <w:lvlText w:val="o"/>

--- a/Meeting log/13_10_11_Log.docx
+++ b/Meeting log/13_10_11_Log.docx
@@ -146,13 +146,8 @@
           </w:tcPr>
           <w:p>
             <w:r>
-              <w:t xml:space="preserve">Brian </w:t>
+              <w:t>Brian Thibodeau</w:t>
             </w:r>
-            <w:proofErr w:type="spellStart"/>
-            <w:r>
-              <w:t>Thibodeau</w:t>
-            </w:r>
-            <w:proofErr w:type="spellEnd"/>
           </w:p>
         </w:tc>
       </w:tr>
@@ -337,13 +332,8 @@
               <w:jc w:val="center"/>
             </w:pPr>
             <w:r>
-              <w:t xml:space="preserve">Brian </w:t>
+              <w:t>Brian Thibodeau</w:t>
             </w:r>
-            <w:proofErr w:type="spellStart"/>
-            <w:r>
-              <w:t>Thibodeau</w:t>
-            </w:r>
-            <w:proofErr w:type="spellEnd"/>
           </w:p>
         </w:tc>
         <w:tc>
@@ -353,8 +343,24 @@
           <w:p>
             <w:pPr>
               <w:pStyle w:val="ListParagraph"/>
-              <w:ind w:left="1440"/>
+              <w:numPr>
+                <w:ilvl w:val="0"/>
+                <w:numId w:val="32"/>
+              </w:numPr>
             </w:pPr>
+            <w:r>
+              <w:t xml:space="preserve">Draft Design Document </w:t>
+            </w:r>
+            <w:proofErr w:type="spellStart"/>
+            <w:r>
+              <w:t>Canidate</w:t>
+            </w:r>
+            <w:proofErr w:type="spellEnd"/>
+            <w:r>
+              <w:t xml:space="preserve"> Solutions, proposed solutions, and implication of project success</w:t>
+            </w:r>
+            <w:bookmarkStart w:id="0" w:name="_GoBack"/>
+            <w:bookmarkEnd w:id="0"/>
           </w:p>
         </w:tc>
       </w:tr>
@@ -396,8 +402,6 @@
                 <w:numId w:val="32"/>
               </w:numPr>
             </w:pPr>
-            <w:bookmarkStart w:id="0" w:name="_GoBack"/>
-            <w:bookmarkEnd w:id="0"/>
             <w:r>
               <w:t>Historical/Econ</w:t>
             </w:r>
@@ -718,7 +722,7 @@
   <w:abstractNum w:abstractNumId="3">
     <w:nsid w:val="0CB1183A"/>
     <w:multiLevelType w:val="hybridMultilevel"/>
-    <w:tmpl w:val="347CD704"/>
+    <w:tmpl w:val="6D04AA3E"/>
     <w:lvl w:ilvl="0" w:tplc="04090001">
       <w:start w:val="1"/>
       <w:numFmt w:val="bullet"/>
